--- a/checkpointGitHub.docx
+++ b/checkpointGitHub.docx
@@ -66,7 +66,7 @@
             </w:pPr>
             <w:r>
               <w:rPr>
-                <w:lang w:val="en-US"/>
+                <w:noProof/>
               </w:rPr>
               <w:drawing>
                 <wp:inline distT="0" distB="0" distL="0" distR="0">
@@ -181,7 +181,7 @@
             </w:pPr>
             <w:r>
               <w:rPr>
-                <w:lang w:val="en-US"/>
+                <w:noProof/>
               </w:rPr>
               <w:drawing>
                 <wp:inline distT="0" distB="0" distL="0" distR="0">
@@ -268,7 +268,7 @@
             </w:pPr>
             <w:r>
               <w:rPr>
-                <w:lang w:val="en-US"/>
+                <w:noProof/>
               </w:rPr>
               <w:drawing>
                 <wp:inline distT="0" distB="0" distL="0" distR="0">
@@ -384,7 +384,7 @@
             </w:pPr>
             <w:r>
               <w:rPr>
-                <w:lang w:val="en-US"/>
+                <w:noProof/>
               </w:rPr>
               <w:drawing>
                 <wp:inline distT="0" distB="0" distL="0" distR="0">
@@ -486,7 +486,7 @@
             </w:pPr>
             <w:r>
               <w:rPr>
-                <w:lang w:val="en-US"/>
+                <w:noProof/>
               </w:rPr>
               <w:drawing>
                 <wp:inline distT="0" distB="0" distL="0" distR="0">
@@ -588,7 +588,7 @@
             </w:pPr>
             <w:r>
               <w:rPr>
-                <w:lang w:val="en-US"/>
+                <w:noProof/>
               </w:rPr>
               <w:drawing>
                 <wp:inline distT="0" distB="0" distL="0" distR="0">
@@ -704,7 +704,7 @@
             </w:pPr>
             <w:r>
               <w:rPr>
-                <w:lang w:val="en-US"/>
+                <w:noProof/>
               </w:rPr>
               <w:drawing>
                 <wp:inline distT="0" distB="0" distL="0" distR="0">
@@ -798,7 +798,7 @@
             </w:pPr>
             <w:r>
               <w:rPr>
-                <w:lang w:val="en-US"/>
+                <w:noProof/>
               </w:rPr>
               <w:drawing>
                 <wp:inline distT="0" distB="0" distL="0" distR="0">
@@ -902,7 +902,7 @@
             </w:pPr>
             <w:r>
               <w:rPr>
-                <w:lang w:val="en-US"/>
+                <w:noProof/>
               </w:rPr>
               <w:drawing>
                 <wp:inline distT="0" distB="0" distL="0" distR="0">
@@ -1000,7 +1000,7 @@
             </w:pPr>
             <w:r>
               <w:rPr>
-                <w:lang w:val="en-US"/>
+                <w:noProof/>
               </w:rPr>
               <w:drawing>
                 <wp:inline distT="0" distB="0" distL="0" distR="0">
@@ -1112,7 +1112,7 @@
             </w:pPr>
             <w:r>
               <w:rPr>
-                <w:lang w:val="en-US"/>
+                <w:noProof/>
               </w:rPr>
               <w:drawing>
                 <wp:inline distT="0" distB="0" distL="0" distR="0">
@@ -1249,7 +1249,7 @@
             </w:pPr>
             <w:r>
               <w:rPr>
-                <w:lang w:val="en-US"/>
+                <w:noProof/>
               </w:rPr>
               <w:drawing>
                 <wp:inline distT="0" distB="0" distL="0" distR="0">
@@ -1361,7 +1361,7 @@
             </w:pPr>
             <w:r>
               <w:rPr>
-                <w:lang w:val="en-US"/>
+                <w:noProof/>
               </w:rPr>
               <w:drawing>
                 <wp:inline distT="0" distB="0" distL="0" distR="0">
@@ -1487,7 +1487,7 @@
             </w:pPr>
             <w:r>
               <w:rPr>
-                <w:lang w:val="en-US"/>
+                <w:noProof/>
               </w:rPr>
               <w:drawing>
                 <wp:inline distT="0" distB="0" distL="0" distR="0">
@@ -1947,7 +1947,7 @@
             </w:pPr>
             <w:r>
               <w:rPr>
-                <w:lang w:val="en-US"/>
+                <w:noProof/>
               </w:rPr>
               <w:drawing>
                 <wp:inline distT="0" distB="0" distL="0" distR="0">
@@ -2052,7 +2052,7 @@
               <w:rPr>
                 <w:lang w:val="en-US"/>
               </w:rPr>
-              <w:t xml:space="preserve"> repository.</w:t>
+              <w:t xml:space="preserve"> repository</w:t>
             </w:r>
           </w:p>
         </w:tc>
@@ -2716,10 +2716,12 @@
   <w:style w:type="paragraph" w:default="1" w:styleId="Normal">
     <w:name w:val="Normal"/>
     <w:qFormat/>
+    <w:rsid w:val="00B56582"/>
   </w:style>
   <w:style w:type="character" w:default="1" w:styleId="Policepardfaut">
     <w:name w:val="Default Paragraph Font"/>
     <w:uiPriority w:val="1"/>
+    <w:semiHidden/>
     <w:unhideWhenUsed/>
   </w:style>
   <w:style w:type="table" w:default="1" w:styleId="TableauNormal">
